--- a/labs/5/5.docx
+++ b/labs/5/5.docx
@@ -2236,7 +2236,18 @@
           <w:szCs w:val="22"/>
           <w:lang w:val="uk-UA"/>
         </w:rPr>
-        <w:t xml:space="preserve">         loop L1</w:t>
+        <w:t xml:space="preserve">      </w:t>
+      </w:r>
+      <w:bookmarkStart w:id="0" w:name="_GoBack"/>
+      <w:bookmarkEnd w:id="0"/>
+      <w:r>
+        <w:rPr>
+          <w:rFonts w:asciiTheme="minorHAnsi" w:hAnsiTheme="minorHAnsi" w:cstheme="minorHAnsi"/>
+          <w:sz w:val="22"/>
+          <w:szCs w:val="22"/>
+          <w:lang w:val="uk-UA"/>
+        </w:rPr>
+        <w:t>loop L1</w:t>
       </w:r>
     </w:p>
     <w:p>
@@ -2649,8 +2660,6 @@
           <w:lang w:val="uk-UA"/>
         </w:rPr>
       </w:pPr>
-      <w:bookmarkStart w:id="0" w:name="_GoBack"/>
-      <w:bookmarkEnd w:id="0"/>
     </w:p>
     <w:sectPr>
       <w:footerReference w:type="default" r:id="rId10"/>
